--- a/public/plantillas/riesgos/informe_garantes.docx
+++ b/public/plantillas/riesgos/informe_garantes.docx
@@ -9,9 +9,9 @@
         <w:tblLook w:val="04A0" w:firstRow="1" w:lastRow="0" w:firstColumn="1" w:lastColumn="0" w:noHBand="0" w:noVBand="1"/>
       </w:tblPr>
       <w:tblGrid>
-        <w:gridCol w:w="4179"/>
-        <w:gridCol w:w="3609"/>
-        <w:gridCol w:w="3002"/>
+        <w:gridCol w:w="6080"/>
+        <w:gridCol w:w="2587"/>
+        <w:gridCol w:w="2349"/>
       </w:tblGrid>
       <w:tr>
         <w:trPr>
@@ -300,15 +300,34 @@
               <w:spacing w:line="276" w:lineRule="auto"/>
               <w:jc w:val="both"/>
               <w:rPr>
-                <w:b/>
-              </w:rPr>
-            </w:pPr>
-            <w:r>
-              <w:rPr>
-                <w:b/>
-              </w:rPr>
-              <w:t> </w:t>
-            </w:r>
+                <w:bCs/>
+              </w:rPr>
+            </w:pPr>
+            <w:bookmarkStart w:id="0" w:name="_GoBack"/>
+            <w:r>
+              <w:rPr>
+                <w:bCs/>
+                <w:highlight w:val="green"/>
+              </w:rPr>
+              <w:t>${</w:t>
+            </w:r>
+            <w:proofErr w:type="spellStart"/>
+            <w:r>
+              <w:rPr>
+                <w:bCs/>
+                <w:highlight w:val="green"/>
+              </w:rPr>
+              <w:t>socio_conyuge_nombre</w:t>
+            </w:r>
+            <w:proofErr w:type="spellEnd"/>
+            <w:r>
+              <w:rPr>
+                <w:bCs/>
+                <w:highlight w:val="green"/>
+              </w:rPr>
+              <w:t>}</w:t>
+            </w:r>
+            <w:bookmarkEnd w:id="0"/>
           </w:p>
         </w:tc>
       </w:tr>
@@ -946,15 +965,7 @@
                 <w:highlight w:val="green"/>
                 <w:lang w:val="es-BO"/>
               </w:rPr>
-              <w:t>credito_</w:t>
-            </w:r>
-            <w:proofErr w:type="gramStart"/>
-            <w:r>
-              <w:rPr>
-                <w:highlight w:val="green"/>
-                <w:lang w:val="es-BO"/>
-              </w:rPr>
-              <w:t>interes</w:t>
+              <w:t>credito_interes</w:t>
             </w:r>
             <w:proofErr w:type="spellEnd"/>
             <w:r>
@@ -967,7 +978,6 @@
             <w:r>
               <w:t>%</w:t>
             </w:r>
-            <w:proofErr w:type="gramEnd"/>
           </w:p>
         </w:tc>
       </w:tr>
@@ -1031,8 +1041,25 @@
             <w:r>
               <w:rPr>
                 <w:bCs/>
-              </w:rPr>
-              <w:t>22/12/2018</w:t>
+                <w:highlight w:val="green"/>
+              </w:rPr>
+              <w:t>${</w:t>
+            </w:r>
+            <w:proofErr w:type="spellStart"/>
+            <w:r>
+              <w:rPr>
+                <w:bCs/>
+                <w:highlight w:val="green"/>
+              </w:rPr>
+              <w:t>fecha_inicio</w:t>
+            </w:r>
+            <w:proofErr w:type="spellEnd"/>
+            <w:r>
+              <w:rPr>
+                <w:bCs/>
+                <w:highlight w:val="green"/>
+              </w:rPr>
+              <w:t>}</w:t>
             </w:r>
           </w:p>
         </w:tc>
@@ -1131,8 +1158,25 @@
             <w:r>
               <w:rPr>
                 <w:bCs/>
-              </w:rPr>
-              <w:t>26/12/2018</w:t>
+                <w:highlight w:val="green"/>
+              </w:rPr>
+              <w:t>${</w:t>
+            </w:r>
+            <w:proofErr w:type="spellStart"/>
+            <w:r>
+              <w:rPr>
+                <w:bCs/>
+                <w:highlight w:val="green"/>
+              </w:rPr>
+              <w:t>fecha_fin</w:t>
+            </w:r>
+            <w:proofErr w:type="spellEnd"/>
+            <w:r>
+              <w:rPr>
+                <w:bCs/>
+                <w:highlight w:val="green"/>
+              </w:rPr>
+              <w:t>}</w:t>
             </w:r>
           </w:p>
         </w:tc>
@@ -1406,14 +1450,7 @@
             <w:r>
               <w:rPr>
                 <w:highlight w:val="green"/>
-                <w:lang w:val="es-BO"/>
-              </w:rPr>
-              <w:t>Bs</w:t>
-            </w:r>
-            <w:r>
-              <w:rPr>
-                <w:highlight w:val="green"/>
-                <w:lang w:val="es-BO"/>
+                <w:lang w:val="es-ES"/>
               </w:rPr>
               <w:t>${</w:t>
             </w:r>
@@ -1421,52 +1458,96 @@
             <w:r>
               <w:rPr>
                 <w:highlight w:val="green"/>
-                <w:lang w:val="es-BO"/>
-              </w:rPr>
-              <w:t>cuota_</w:t>
-            </w:r>
-            <w:proofErr w:type="gramStart"/>
-            <w:r>
-              <w:rPr>
-                <w:highlight w:val="green"/>
-                <w:lang w:val="es-BO"/>
-              </w:rPr>
-              <w:t>mensual</w:t>
+                <w:lang w:val="es-ES"/>
+              </w:rPr>
+              <w:t>tipo_moneda</w:t>
             </w:r>
             <w:proofErr w:type="spellEnd"/>
             <w:r>
               <w:rPr>
                 <w:highlight w:val="green"/>
-                <w:lang w:val="es-BO"/>
+                <w:lang w:val="es-ES"/>
               </w:rPr>
               <w:t>}</w:t>
             </w:r>
             <w:r>
               <w:rPr>
                 <w:highlight w:val="green"/>
+                <w:lang w:val="es-ES"/>
+              </w:rPr>
+              <w:t xml:space="preserve"> </w:t>
+            </w:r>
+            <w:r>
+              <w:rPr>
+                <w:highlight w:val="green"/>
+                <w:lang w:val="es-BO"/>
+              </w:rPr>
+              <w:t>${</w:t>
+            </w:r>
+            <w:proofErr w:type="spellStart"/>
+            <w:r>
+              <w:rPr>
+                <w:highlight w:val="green"/>
+                <w:lang w:val="es-BO"/>
+              </w:rPr>
+              <w:t>cuota_mensual</w:t>
+            </w:r>
+            <w:proofErr w:type="spellEnd"/>
+            <w:r>
+              <w:rPr>
+                <w:highlight w:val="green"/>
+                <w:lang w:val="es-BO"/>
+              </w:rPr>
+              <w:t>}</w:t>
+            </w:r>
+            <w:r>
+              <w:rPr>
+                <w:highlight w:val="green"/>
                 <w:lang w:val="es-BO"/>
               </w:rPr>
               <w:t>/</w:t>
             </w:r>
-            <w:proofErr w:type="gramEnd"/>
-            <w:r>
-              <w:rPr>
-                <w:highlight w:val="green"/>
-                <w:lang w:val="es-BO"/>
-              </w:rPr>
-              <w:t>B</w:t>
-            </w:r>
-            <w:r>
-              <w:rPr>
-                <w:highlight w:val="green"/>
-                <w:lang w:val="es-BO"/>
-              </w:rPr>
-              <w:t>s${</w:t>
+            <w:r>
+              <w:rPr>
+                <w:highlight w:val="green"/>
+                <w:lang w:val="es-ES"/>
+              </w:rPr>
+              <w:t>${</w:t>
             </w:r>
             <w:proofErr w:type="spellStart"/>
             <w:r>
               <w:rPr>
                 <w:highlight w:val="green"/>
+                <w:lang w:val="es-ES"/>
+              </w:rPr>
+              <w:t>tipo_moneda</w:t>
+            </w:r>
+            <w:proofErr w:type="spellEnd"/>
+            <w:r>
+              <w:rPr>
+                <w:highlight w:val="green"/>
+                <w:lang w:val="es-ES"/>
+              </w:rPr>
+              <w:t>}</w:t>
+            </w:r>
+            <w:r>
+              <w:rPr>
+                <w:highlight w:val="green"/>
+                <w:lang w:val="es-ES"/>
+              </w:rPr>
+              <w:t xml:space="preserve"> </w:t>
+            </w:r>
+            <w:r>
+              <w:rPr>
+                <w:highlight w:val="green"/>
+                <w:lang w:val="es-BO"/>
+              </w:rPr>
+              <w:t>${</w:t>
+            </w:r>
+            <w:proofErr w:type="spellStart"/>
+            <w:r>
+              <w:rPr>
+                <w:highlight w:val="green"/>
                 <w:lang w:val="es-BO"/>
               </w:rPr>
               <w:t>ingreso_total</w:t>
@@ -1535,16 +1616,7 @@
                 <w:bCs/>
                 <w:highlight w:val="green"/>
               </w:rPr>
-              <w:t>dat_</w:t>
-            </w:r>
-            <w:proofErr w:type="gramStart"/>
-            <w:r>
-              <w:rPr>
-                <w:b/>
-                <w:bCs/>
-                <w:highlight w:val="green"/>
-              </w:rPr>
-              <w:t>rci</w:t>
+              <w:t>dat_rci</w:t>
             </w:r>
             <w:proofErr w:type="spellEnd"/>
             <w:r>
@@ -1562,7 +1634,6 @@
               </w:rPr>
               <w:t>%</w:t>
             </w:r>
-            <w:proofErr w:type="gramEnd"/>
           </w:p>
         </w:tc>
       </w:tr>
@@ -1641,7 +1712,30 @@
                 <w:highlight w:val="green"/>
                 <w:lang w:val="es-BO"/>
               </w:rPr>
-              <w:t>25%,</w:t>
+              <w:t>${</w:t>
+            </w:r>
+            <w:proofErr w:type="spellStart"/>
+            <w:r>
+              <w:rPr>
+                <w:highlight w:val="green"/>
+                <w:lang w:val="es-BO"/>
+              </w:rPr>
+              <w:t>porcentage_capacidad_pago</w:t>
+            </w:r>
+            <w:proofErr w:type="spellEnd"/>
+            <w:r>
+              <w:rPr>
+                <w:highlight w:val="green"/>
+                <w:lang w:val="es-BO"/>
+              </w:rPr>
+              <w:t>}%</w:t>
+            </w:r>
+            <w:r>
+              <w:rPr>
+                <w:highlight w:val="green"/>
+                <w:lang w:val="es-BO"/>
+              </w:rPr>
+              <w:t>,</w:t>
             </w:r>
             <w:r>
               <w:rPr>
@@ -1853,23 +1947,69 @@
             <w:r>
               <w:rPr>
                 <w:highlight w:val="green"/>
-                <w:lang w:val="es-BO"/>
-              </w:rPr>
-              <w:t>Bs</w:t>
-            </w:r>
-            <w:r>
-              <w:rPr>
-                <w:highlight w:val="green"/>
-                <w:lang w:val="es-BO"/>
-              </w:rPr>
-              <w:t>${patrimonio}</w:t>
-            </w:r>
-            <w:r>
-              <w:rPr>
-                <w:highlight w:val="green"/>
-                <w:lang w:val="es-BO"/>
-              </w:rPr>
-              <w:t>/Bs</w:t>
+                <w:lang w:val="es-ES"/>
+              </w:rPr>
+              <w:t>${</w:t>
+            </w:r>
+            <w:proofErr w:type="spellStart"/>
+            <w:r>
+              <w:rPr>
+                <w:highlight w:val="green"/>
+                <w:lang w:val="es-ES"/>
+              </w:rPr>
+              <w:t>tipo_moneda</w:t>
+            </w:r>
+            <w:proofErr w:type="spellEnd"/>
+            <w:r>
+              <w:rPr>
+                <w:highlight w:val="green"/>
+                <w:lang w:val="es-ES"/>
+              </w:rPr>
+              <w:t>}</w:t>
+            </w:r>
+            <w:r>
+              <w:rPr>
+                <w:highlight w:val="green"/>
+                <w:lang w:val="es-ES"/>
+              </w:rPr>
+              <w:t xml:space="preserve"> </w:t>
+            </w:r>
+            <w:r>
+              <w:rPr>
+                <w:highlight w:val="green"/>
+                <w:lang w:val="es-BO"/>
+              </w:rPr>
+              <w:t>${patrimonio}/</w:t>
+            </w:r>
+            <w:r>
+              <w:rPr>
+                <w:highlight w:val="green"/>
+                <w:lang w:val="es-ES"/>
+              </w:rPr>
+              <w:t>${</w:t>
+            </w:r>
+            <w:proofErr w:type="spellStart"/>
+            <w:r>
+              <w:rPr>
+                <w:highlight w:val="green"/>
+                <w:lang w:val="es-ES"/>
+              </w:rPr>
+              <w:t>tipo_moneda</w:t>
+            </w:r>
+            <w:proofErr w:type="spellEnd"/>
+            <w:r>
+              <w:rPr>
+                <w:highlight w:val="green"/>
+                <w:lang w:val="es-ES"/>
+              </w:rPr>
+              <w:t>}</w:t>
+            </w:r>
+            <w:r>
+              <w:rPr>
+                <w:highlight w:val="green"/>
+                <w:lang w:val="es-ES"/>
+              </w:rPr>
+              <w:t xml:space="preserve"> </w:t>
             </w:r>
             <w:r>
               <w:rPr>
@@ -2392,21 +2532,7 @@
               <w:rPr>
                 <w:lang w:val="es-BO"/>
               </w:rPr>
-              <w:t xml:space="preserve">GARANTE 1 Claudia Mamani </w:t>
-            </w:r>
-            <w:proofErr w:type="gramStart"/>
-            <w:r>
-              <w:rPr>
-                <w:lang w:val="es-BO"/>
-              </w:rPr>
-              <w:t>Flores,  profesora</w:t>
-            </w:r>
-            <w:proofErr w:type="gramEnd"/>
-            <w:r>
-              <w:rPr>
-                <w:lang w:val="es-BO"/>
-              </w:rPr>
-              <w:t xml:space="preserve"> de aula en la Unidad Educativa Antonio </w:t>
+              <w:t xml:space="preserve">GARANTE 1 Claudia Mamani Flores,  profesora de aula en la Unidad Educativa Antonio </w:t>
             </w:r>
             <w:proofErr w:type="spellStart"/>
             <w:r>
@@ -2462,7 +2588,14 @@
               <w:rPr>
                 <w:lang w:val="es-BO"/>
               </w:rPr>
-              <w:t xml:space="preserve"> en la Unidad Educativa 1ro de mayo zona San Ildefonso, 20 años de </w:t>
+              <w:t xml:space="preserve"> en la Unidad Educativa </w:t>
+            </w:r>
+            <w:r>
+              <w:rPr>
+                <w:lang w:val="es-BO"/>
+              </w:rPr>
+              <w:lastRenderedPageBreak/>
+              <w:t xml:space="preserve">1ro de mayo zona San Ildefonso, 20 años de </w:t>
             </w:r>
             <w:proofErr w:type="spellStart"/>
             <w:r>
@@ -2508,6 +2641,7 @@
                 <w:bCs/>
                 <w:lang w:val="es-BO"/>
               </w:rPr>
+              <w:lastRenderedPageBreak/>
               <w:t xml:space="preserve">COMENTARIO: </w:t>
             </w:r>
             <w:r>
@@ -3218,8 +3352,6 @@
               </w:rPr>
               <w:t xml:space="preserve"> en la capacidad de realizar el desembolso del crédito</w:t>
             </w:r>
-            <w:bookmarkStart w:id="0" w:name="_GoBack"/>
-            <w:bookmarkEnd w:id="0"/>
           </w:p>
         </w:tc>
       </w:tr>
@@ -3928,6 +4060,7 @@
     <w:r>
       <w:rPr>
         <w:noProof/>
+        <w:lang w:val="es-BO" w:eastAsia="es-BO"/>
       </w:rPr>
       <w:drawing>
         <wp:inline distT="0" distB="0" distL="0" distR="0" wp14:anchorId="7645C263" wp14:editId="0958EF67">
@@ -4180,7 +4313,7 @@
     <w:lsdException w:name="Table Web 2" w:semiHidden="1" w:unhideWhenUsed="1"/>
     <w:lsdException w:name="Table Web 3" w:semiHidden="1" w:unhideWhenUsed="1"/>
     <w:lsdException w:name="Balloon Text" w:semiHidden="1" w:unhideWhenUsed="1"/>
-    <w:lsdException w:name="Table Grid" w:uiPriority="39"/>
+    <w:lsdException w:name="Table Grid" w:semiHidden="1" w:uiPriority="39" w:unhideWhenUsed="1"/>
     <w:lsdException w:name="Table Theme" w:semiHidden="1" w:unhideWhenUsed="1"/>
     <w:lsdException w:name="Placeholder Text" w:semiHidden="1"/>
     <w:lsdException w:name="No Spacing" w:uiPriority="1" w:qFormat="1"/>
